--- a/public/docs/Справка о работе дизелей 12.docx
+++ b/public/docs/Справка о работе дизелей 12.docx
@@ -10,8 +10,6 @@
           <w:szCs w:val="16"/>
         </w:rPr>
       </w:pPr>
-      <w:bookmarkStart w:id="0" w:name="_GoBack"/>
-      <w:bookmarkEnd w:id="0"/>
       <w:r>
         <w:rPr>
           <w:sz w:val="28"/>
@@ -895,6 +893,426 @@
       </w:tr>
       <w:tr>
         <w:trPr>
+          <w:trHeight w:val="419"/>
+        </w:trPr>
+        <w:tc>
+          <w:tcPr>
+            <w:tcW w:w="2802" w:type="dxa"/>
+            <w:gridSpan w:val="2"/>
+            <w:tcBorders>
+              <w:bottom w:val="single" w:sz="4" w:space="0" w:color="auto"/>
+              <w:right w:val="single" w:sz="4" w:space="0" w:color="auto"/>
+            </w:tcBorders>
+          </w:tcPr>
+          <w:p>
+            <w:pPr>
+              <w:jc w:val="both"/>
+              <w:rPr>
+                <w:rFonts w:ascii="Verdana" w:hAnsi="Verdana"/>
+                <w:sz w:val="22"/>
+                <w:lang w:val="en-US"/>
+              </w:rPr>
+            </w:pPr>
+            <w:r>
+              <w:rPr>
+                <w:rFonts w:ascii="Verdana" w:hAnsi="Verdana"/>
+                <w:sz w:val="22"/>
+                <w:lang w:val="en-US"/>
+              </w:rPr>
+              <w:t>ADR16.5</w:t>
+            </w:r>
+          </w:p>
+        </w:tc>
+        <w:tc>
+          <w:tcPr>
+            <w:tcW w:w="1417" w:type="dxa"/>
+            <w:tcBorders>
+              <w:top w:val="nil"/>
+              <w:left w:val="single" w:sz="4" w:space="0" w:color="auto"/>
+              <w:bottom w:val="single" w:sz="4" w:space="0" w:color="auto"/>
+              <w:right w:val="single" w:sz="4" w:space="0" w:color="auto"/>
+            </w:tcBorders>
+          </w:tcPr>
+          <w:p>
+            <w:pPr>
+              <w:rPr>
+                <w:rFonts w:ascii="Verdana" w:hAnsi="Verdana"/>
+                <w:sz w:val="22"/>
+                <w:lang w:val="en-US"/>
+              </w:rPr>
+            </w:pPr>
+            <w:r>
+              <w:rPr>
+                <w:rFonts w:ascii="Verdana" w:hAnsi="Verdana"/>
+                <w:sz w:val="22"/>
+                <w:lang w:val="en-US"/>
+              </w:rPr>
+              <w:t>3</w:t>
+            </w:r>
+            <w:r>
+              <w:rPr>
+                <w:rFonts w:ascii="Verdana" w:hAnsi="Verdana"/>
+                <w:sz w:val="22"/>
+              </w:rPr>
+              <w:t>1</w:t>
+            </w:r>
+            <w:r>
+              <w:rPr>
+                <w:rFonts w:ascii="Verdana" w:hAnsi="Verdana"/>
+                <w:sz w:val="22"/>
+                <w:lang w:val="en-US"/>
+              </w:rPr>
+              <w:t>-12-19</w:t>
+            </w:r>
+          </w:p>
+        </w:tc>
+        <w:tc>
+          <w:tcPr>
+            <w:tcW w:w="992" w:type="dxa"/>
+            <w:tcBorders>
+              <w:left w:val="single" w:sz="4" w:space="0" w:color="auto"/>
+            </w:tcBorders>
+          </w:tcPr>
+          <w:p>
+            <w:pPr>
+              <w:rPr>
+                <w:rFonts w:ascii="Verdana" w:hAnsi="Verdana"/>
+                <w:sz w:val="22"/>
+                <w:lang w:val="en-US"/>
+              </w:rPr>
+            </w:pPr>
+            <w:r>
+              <w:rPr>
+                <w:rFonts w:ascii="Verdana" w:hAnsi="Verdana"/>
+                <w:sz w:val="22"/>
+                <w:lang w:val="en-US"/>
+              </w:rPr>
+              <w:t>11:00</w:t>
+            </w:r>
+          </w:p>
+        </w:tc>
+        <w:tc>
+          <w:tcPr>
+            <w:tcW w:w="1276" w:type="dxa"/>
+          </w:tcPr>
+          <w:p>
+            <w:pPr>
+              <w:rPr>
+                <w:rFonts w:ascii="Verdana" w:hAnsi="Verdana"/>
+                <w:sz w:val="22"/>
+                <w:lang w:val="en-US"/>
+              </w:rPr>
+            </w:pPr>
+            <w:r>
+              <w:rPr>
+                <w:rFonts w:ascii="Verdana" w:hAnsi="Verdana"/>
+                <w:sz w:val="22"/>
+                <w:lang w:val="en-US"/>
+              </w:rPr>
+              <w:t>3</w:t>
+            </w:r>
+            <w:r>
+              <w:rPr>
+                <w:rFonts w:ascii="Verdana" w:hAnsi="Verdana"/>
+                <w:sz w:val="22"/>
+              </w:rPr>
+              <w:t>1</w:t>
+            </w:r>
+            <w:r>
+              <w:rPr>
+                <w:rFonts w:ascii="Verdana" w:hAnsi="Verdana"/>
+                <w:sz w:val="22"/>
+                <w:lang w:val="en-US"/>
+              </w:rPr>
+              <w:t>-12-19</w:t>
+            </w:r>
+          </w:p>
+        </w:tc>
+        <w:tc>
+          <w:tcPr>
+            <w:tcW w:w="1134" w:type="dxa"/>
+          </w:tcPr>
+          <w:p>
+            <w:pPr>
+              <w:rPr>
+                <w:rFonts w:ascii="Verdana" w:hAnsi="Verdana"/>
+                <w:sz w:val="22"/>
+                <w:lang w:val="en-US"/>
+              </w:rPr>
+            </w:pPr>
+            <w:r>
+              <w:rPr>
+                <w:rFonts w:ascii="Verdana" w:hAnsi="Verdana"/>
+                <w:sz w:val="22"/>
+                <w:lang w:val="en-US"/>
+              </w:rPr>
+              <w:t>11:20</w:t>
+            </w:r>
+          </w:p>
+        </w:tc>
+        <w:tc>
+          <w:tcPr>
+            <w:tcW w:w="992" w:type="dxa"/>
+          </w:tcPr>
+          <w:p>
+            <w:pPr>
+              <w:rPr>
+                <w:rFonts w:ascii="Verdana" w:hAnsi="Verdana"/>
+                <w:sz w:val="22"/>
+                <w:lang w:val="en-US"/>
+              </w:rPr>
+            </w:pPr>
+            <w:r>
+              <w:rPr>
+                <w:rFonts w:ascii="Verdana" w:hAnsi="Verdana"/>
+                <w:sz w:val="22"/>
+                <w:lang w:val="en-US"/>
+              </w:rPr>
+              <w:t>0.33</w:t>
+            </w:r>
+          </w:p>
+        </w:tc>
+        <w:tc>
+          <w:tcPr>
+            <w:tcW w:w="2267" w:type="dxa"/>
+            <w:tcBorders>
+              <w:top w:val="nil"/>
+            </w:tcBorders>
+          </w:tcPr>
+          <w:p>
+            <w:pPr>
+              <w:rPr>
+                <w:rFonts w:ascii="Verdana" w:hAnsi="Verdana"/>
+                <w:sz w:val="16"/>
+                <w:szCs w:val="18"/>
+                <w:lang w:val="en-US"/>
+              </w:rPr>
+            </w:pPr>
+            <w:r>
+              <w:rPr>
+                <w:rFonts w:ascii="Verdana" w:hAnsi="Verdana"/>
+                <w:sz w:val="16"/>
+                <w:szCs w:val="18"/>
+                <w:lang w:val="en-US"/>
+              </w:rPr>
+              <w:t>Контрольный пуск</w:t>
+            </w:r>
+          </w:p>
+        </w:tc>
+      </w:tr>
+      <w:tr>
+        <w:trPr>
+          <w:trHeight w:val="419"/>
+        </w:trPr>
+        <w:tc>
+          <w:tcPr>
+            <w:tcW w:w="2802" w:type="dxa"/>
+            <w:gridSpan w:val="2"/>
+            <w:tcBorders>
+              <w:bottom w:val="single" w:sz="4" w:space="0" w:color="auto"/>
+              <w:right w:val="single" w:sz="4" w:space="0" w:color="auto"/>
+            </w:tcBorders>
+          </w:tcPr>
+          <w:p>
+            <w:pPr>
+              <w:jc w:val="both"/>
+              <w:rPr>
+                <w:rFonts w:ascii="Verdana" w:hAnsi="Verdana"/>
+                <w:sz w:val="22"/>
+                <w:lang w:val="en-US"/>
+              </w:rPr>
+            </w:pPr>
+            <w:r>
+              <w:rPr>
+                <w:rFonts w:ascii="Verdana" w:hAnsi="Verdana"/>
+                <w:sz w:val="22"/>
+                <w:lang w:val="en-US"/>
+              </w:rPr>
+              <w:t>SD6000E</w:t>
+            </w:r>
+          </w:p>
+        </w:tc>
+        <w:tc>
+          <w:tcPr>
+            <w:tcW w:w="1417" w:type="dxa"/>
+            <w:tcBorders>
+              <w:top w:val="nil"/>
+              <w:left w:val="single" w:sz="4" w:space="0" w:color="auto"/>
+              <w:bottom w:val="single" w:sz="4" w:space="0" w:color="auto"/>
+              <w:right w:val="single" w:sz="4" w:space="0" w:color="auto"/>
+            </w:tcBorders>
+          </w:tcPr>
+          <w:p>
+            <w:pPr>
+              <w:rPr>
+                <w:rFonts w:ascii="Verdana" w:hAnsi="Verdana"/>
+                <w:sz w:val="22"/>
+                <w:lang w:val="en-US"/>
+              </w:rPr>
+            </w:pPr>
+            <w:r>
+              <w:rPr>
+                <w:rFonts w:ascii="Verdana" w:hAnsi="Verdana"/>
+                <w:sz w:val="22"/>
+                <w:lang w:val="en-US"/>
+              </w:rPr>
+              <w:t>3</w:t>
+            </w:r>
+            <w:r>
+              <w:rPr>
+                <w:rFonts w:ascii="Verdana" w:hAnsi="Verdana"/>
+                <w:sz w:val="22"/>
+              </w:rPr>
+              <w:t>1</w:t>
+            </w:r>
+            <w:r>
+              <w:rPr>
+                <w:rFonts w:ascii="Verdana" w:hAnsi="Verdana"/>
+                <w:sz w:val="22"/>
+                <w:lang w:val="en-US"/>
+              </w:rPr>
+              <w:t>-12-19</w:t>
+            </w:r>
+          </w:p>
+        </w:tc>
+        <w:tc>
+          <w:tcPr>
+            <w:tcW w:w="992" w:type="dxa"/>
+            <w:tcBorders>
+              <w:left w:val="single" w:sz="4" w:space="0" w:color="auto"/>
+            </w:tcBorders>
+          </w:tcPr>
+          <w:p>
+            <w:pPr>
+              <w:rPr>
+                <w:rFonts w:ascii="Verdana" w:hAnsi="Verdana"/>
+                <w:sz w:val="22"/>
+                <w:lang w:val="en-US"/>
+              </w:rPr>
+            </w:pPr>
+            <w:r>
+              <w:rPr>
+                <w:rFonts w:ascii="Verdana" w:hAnsi="Verdana"/>
+                <w:sz w:val="22"/>
+                <w:lang w:val="en-US"/>
+              </w:rPr>
+              <w:t>11:30</w:t>
+            </w:r>
+          </w:p>
+        </w:tc>
+        <w:tc>
+          <w:tcPr>
+            <w:tcW w:w="1276" w:type="dxa"/>
+          </w:tcPr>
+          <w:p>
+            <w:pPr>
+              <w:rPr>
+                <w:rFonts w:ascii="Verdana" w:hAnsi="Verdana"/>
+                <w:sz w:val="22"/>
+                <w:lang w:val="en-US"/>
+              </w:rPr>
+            </w:pPr>
+            <w:r>
+              <w:rPr>
+                <w:rFonts w:ascii="Verdana" w:hAnsi="Verdana"/>
+                <w:sz w:val="22"/>
+                <w:lang w:val="en-US"/>
+              </w:rPr>
+              <w:t>3</w:t>
+            </w:r>
+            <w:r>
+              <w:rPr>
+                <w:rFonts w:ascii="Verdana" w:hAnsi="Verdana"/>
+                <w:sz w:val="22"/>
+              </w:rPr>
+              <w:t>1</w:t>
+            </w:r>
+            <w:bookmarkStart w:id="0" w:name="_GoBack"/>
+            <w:bookmarkEnd w:id="0"/>
+            <w:r>
+              <w:rPr>
+                <w:rFonts w:ascii="Verdana" w:hAnsi="Verdana"/>
+                <w:sz w:val="22"/>
+                <w:lang w:val="en-US"/>
+              </w:rPr>
+              <w:t>-12-19</w:t>
+            </w:r>
+          </w:p>
+        </w:tc>
+        <w:tc>
+          <w:tcPr>
+            <w:tcW w:w="1134" w:type="dxa"/>
+          </w:tcPr>
+          <w:p>
+            <w:pPr>
+              <w:rPr>
+                <w:rFonts w:ascii="Verdana" w:hAnsi="Verdana"/>
+                <w:sz w:val="22"/>
+                <w:lang w:val="en-US"/>
+              </w:rPr>
+            </w:pPr>
+            <w:r>
+              <w:rPr>
+                <w:rFonts w:ascii="Verdana" w:hAnsi="Verdana"/>
+                <w:sz w:val="22"/>
+                <w:lang w:val="en-US"/>
+              </w:rPr>
+              <w:t>11:50</w:t>
+            </w:r>
+          </w:p>
+        </w:tc>
+        <w:tc>
+          <w:tcPr>
+            <w:tcW w:w="992" w:type="dxa"/>
+          </w:tcPr>
+          <w:p>
+            <w:pPr>
+              <w:rPr>
+                <w:rFonts w:ascii="Verdana" w:hAnsi="Verdana"/>
+                <w:sz w:val="22"/>
+                <w:lang w:val="en-US"/>
+              </w:rPr>
+            </w:pPr>
+            <w:r>
+              <w:rPr>
+                <w:rFonts w:ascii="Verdana" w:hAnsi="Verdana"/>
+                <w:sz w:val="22"/>
+                <w:lang w:val="en-US"/>
+              </w:rPr>
+              <w:t>0.33</w:t>
+            </w:r>
+          </w:p>
+        </w:tc>
+        <w:tc>
+          <w:tcPr>
+            <w:tcW w:w="2267" w:type="dxa"/>
+            <w:tcBorders>
+              <w:top w:val="nil"/>
+            </w:tcBorders>
+          </w:tcPr>
+          <w:p>
+            <w:pPr>
+              <w:rPr>
+                <w:rFonts w:ascii="Verdana" w:hAnsi="Verdana"/>
+                <w:sz w:val="16"/>
+                <w:szCs w:val="18"/>
+                <w:lang w:val="en-US"/>
+              </w:rPr>
+            </w:pPr>
+            <w:r>
+              <w:rPr>
+                <w:rFonts w:ascii="Verdana" w:hAnsi="Verdana"/>
+                <w:sz w:val="16"/>
+                <w:szCs w:val="18"/>
+                <w:lang w:val="en-US"/>
+              </w:rPr>
+              <w:t>Контрольный пуск</w:t>
+            </w:r>
+          </w:p>
+        </w:tc>
+      </w:tr>
+      <w:tr>
+        <w:trPr>
           <w:trHeight w:val="225"/>
         </w:trPr>
         <w:tc>
@@ -1069,7 +1487,7 @@
                 <w:sz w:val="22"/>
                 <w:lang w:val="en-US"/>
               </w:rPr>
-              <w:t>0</w:t>
+              <w:t>0.33</w:t>
             </w:r>
           </w:p>
           <w:p>
@@ -1234,7 +1652,7 @@
                 <w:sz w:val="22"/>
                 <w:lang w:val="en-US"/>
               </w:rPr>
-              <w:t>0</w:t>
+              <w:t>0.33</w:t>
             </w:r>
           </w:p>
         </w:tc>
@@ -2249,7 +2667,7 @@
 </file>
 
 <file path=customXml/itemProps1.xml><?xml version="1.0" encoding="utf-8"?>
-<ds:datastoreItem xmlns:ds="http://schemas.openxmlformats.org/officeDocument/2006/customXml" ds:itemID="{50882814-409A-4AB3-B715-878E713C6943}">
+<ds:datastoreItem xmlns:ds="http://schemas.openxmlformats.org/officeDocument/2006/customXml" ds:itemID="{E55918B4-24AF-4FEA-BA92-6671C3F0AD54}">
   <ds:schemaRefs>
     <ds:schemaRef ds:uri="http://schemas.openxmlformats.org/officeDocument/2006/bibliography"/>
   </ds:schemaRefs>
